--- a/Atividade - Análise Léxica - Parte 2 - Máquinas de Estado v1.0.docx
+++ b/Atividade - Análise Léxica - Parte 2 - Máquinas de Estado v1.0.docx
@@ -284,15 +284,7 @@
               <w:t>: 100.</w:t>
             </w:r>
             <w:r>
-              <w:t>25</w:t>
-            </w:r>
-            <w:proofErr w:type="gramStart"/>
-            <w:r>
-              <w:t>,  5.7</w:t>
-            </w:r>
-            <w:proofErr w:type="gramEnd"/>
-            <w:r>
-              <w:t>,  132.85</w:t>
+              <w:t>25,  5.7,  132.85</w:t>
             </w:r>
           </w:p>
         </w:tc>
@@ -379,15 +371,7 @@
             </w:r>
             <w:proofErr w:type="spellEnd"/>
             <w:r>
-              <w:t xml:space="preserve">: n, </w:t>
-            </w:r>
-            <w:proofErr w:type="gramStart"/>
-            <w:r>
-              <w:t>num, num1</w:t>
-            </w:r>
-            <w:proofErr w:type="gramEnd"/>
-            <w:r>
-              <w:t>, n1</w:t>
+              <w:t>: n, num, num1, n1</w:t>
             </w:r>
           </w:p>
         </w:tc>
@@ -775,7 +759,11 @@
             <w:tcW w:w="6372" w:type="dxa"/>
           </w:tcPr>
           <w:p/>
-          <w:p/>
+          <w:p>
+            <w:r>
+              <w:t>digito+</w:t>
+            </w:r>
+          </w:p>
         </w:tc>
       </w:tr>
       <w:tr>
@@ -804,7 +792,11 @@
             <w:tcW w:w="6372" w:type="dxa"/>
           </w:tcPr>
           <w:p/>
-          <w:p/>
+          <w:p>
+            <w:r>
+              <w:t>(digito+ . digito+)</w:t>
+            </w:r>
+          </w:p>
         </w:tc>
       </w:tr>
       <w:tr>
@@ -833,7 +825,19 @@
             <w:tcW w:w="6372" w:type="dxa"/>
           </w:tcPr>
           <w:p/>
-          <w:p/>
+          <w:p>
+            <w:r>
+              <w:t>’(</w:t>
+            </w:r>
+            <w:proofErr w:type="spellStart"/>
+            <w:r>
+              <w:t>letra|digito</w:t>
+            </w:r>
+            <w:proofErr w:type="spellEnd"/>
+            <w:r>
+              <w:t>)’</w:t>
+            </w:r>
+          </w:p>
         </w:tc>
       </w:tr>
       <w:tr>
@@ -862,7 +866,19 @@
             <w:tcW w:w="6372" w:type="dxa"/>
           </w:tcPr>
           <w:p/>
-          <w:p/>
+          <w:p>
+            <w:r>
+              <w:t>letra(</w:t>
+            </w:r>
+            <w:proofErr w:type="spellStart"/>
+            <w:r>
+              <w:t>letra|digito</w:t>
+            </w:r>
+            <w:proofErr w:type="spellEnd"/>
+            <w:r>
+              <w:t>)*</w:t>
+            </w:r>
+          </w:p>
         </w:tc>
       </w:tr>
       <w:tr>
@@ -891,7 +907,11 @@
             <w:tcW w:w="6372" w:type="dxa"/>
           </w:tcPr>
           <w:p/>
-          <w:p/>
+          <w:p>
+            <w:r>
+              <w:t>[&lt;&gt;=]=?</w:t>
+            </w:r>
+          </w:p>
         </w:tc>
       </w:tr>
       <w:tr>
@@ -920,7 +940,11 @@
             <w:tcW w:w="6372" w:type="dxa"/>
           </w:tcPr>
           <w:p/>
-          <w:p/>
+          <w:p>
+            <w:r>
+              <w:t>[+-*/%]</w:t>
+            </w:r>
+          </w:p>
         </w:tc>
       </w:tr>
       <w:tr>
@@ -948,8 +972,18 @@
           <w:tcPr>
             <w:tcW w:w="6372" w:type="dxa"/>
           </w:tcPr>
-          <w:p/>
-          <w:p/>
+          <w:p>
+            <w:pPr>
+              <w:rPr>
+                <w:u w:val="single"/>
+              </w:rPr>
+            </w:pPr>
+          </w:p>
+          <w:p>
+            <w:r>
+              <w:t>[=]</w:t>
+            </w:r>
+          </w:p>
         </w:tc>
       </w:tr>
       <w:tr>
@@ -987,7 +1021,17 @@
             <w:tcW w:w="6372" w:type="dxa"/>
           </w:tcPr>
           <w:p/>
-          <w:p/>
+          <w:p>
+            <w:r>
+              <w:t>[</w:t>
+            </w:r>
+            <w:r>
+              <w:t>()</w:t>
+            </w:r>
+            <w:r>
+              <w:t>{};,]</w:t>
+            </w:r>
+          </w:p>
         </w:tc>
       </w:tr>
       <w:tr>
@@ -1022,12 +1066,122 @@
           <w:tcPr>
             <w:tcW w:w="6372" w:type="dxa"/>
           </w:tcPr>
-          <w:p/>
-          <w:p/>
+          <w:p>
+            <w:pPr>
+              <w:rPr>
+                <w:lang w:val="en-US"/>
+              </w:rPr>
+            </w:pPr>
+          </w:p>
+          <w:p>
+            <w:pPr>
+              <w:rPr>
+                <w:lang w:val="en-US"/>
+              </w:rPr>
+            </w:pPr>
+            <w:r>
+              <w:rPr>
+                <w:lang w:val="en-US"/>
+              </w:rPr>
+              <w:t>(</w:t>
+            </w:r>
+            <w:r>
+              <w:rPr>
+                <w:lang w:val="en-US"/>
+              </w:rPr>
+              <w:t>int</w:t>
+            </w:r>
+            <w:r>
+              <w:rPr>
+                <w:lang w:val="en-US"/>
+              </w:rPr>
+              <w:t xml:space="preserve">| </w:t>
+            </w:r>
+            <w:proofErr w:type="spellStart"/>
+            <w:r>
+              <w:rPr>
+                <w:lang w:val="en-US"/>
+              </w:rPr>
+              <w:t>float</w:t>
+            </w:r>
+            <w:r>
+              <w:rPr>
+                <w:lang w:val="en-US"/>
+              </w:rPr>
+              <w:t>|</w:t>
+            </w:r>
+            <w:r>
+              <w:rPr>
+                <w:lang w:val="en-US"/>
+              </w:rPr>
+              <w:t>char</w:t>
+            </w:r>
+            <w:r>
+              <w:rPr>
+                <w:lang w:val="en-US"/>
+              </w:rPr>
+              <w:t>|</w:t>
+            </w:r>
+            <w:r>
+              <w:rPr>
+                <w:lang w:val="en-US"/>
+              </w:rPr>
+              <w:t>while</w:t>
+            </w:r>
+            <w:proofErr w:type="spellEnd"/>
+            <w:r>
+              <w:rPr>
+                <w:lang w:val="en-US"/>
+              </w:rPr>
+              <w:t xml:space="preserve"> |</w:t>
+            </w:r>
+            <w:r>
+              <w:rPr>
+                <w:lang w:val="en-US"/>
+              </w:rPr>
+              <w:t>main</w:t>
+            </w:r>
+            <w:r>
+              <w:rPr>
+                <w:lang w:val="en-US"/>
+              </w:rPr>
+              <w:t xml:space="preserve"> |</w:t>
+            </w:r>
+            <w:r>
+              <w:rPr>
+                <w:lang w:val="en-US"/>
+              </w:rPr>
+              <w:t xml:space="preserve"> if</w:t>
+            </w:r>
+            <w:r>
+              <w:rPr>
+                <w:lang w:val="en-US"/>
+              </w:rPr>
+              <w:t xml:space="preserve"> |</w:t>
+            </w:r>
+            <w:r>
+              <w:rPr>
+                <w:lang w:val="en-US"/>
+              </w:rPr>
+              <w:t xml:space="preserve"> else</w:t>
+            </w:r>
+            <w:r>
+              <w:rPr>
+                <w:lang w:val="en-US"/>
+              </w:rPr>
+              <w:t>)</w:t>
+            </w:r>
+          </w:p>
         </w:tc>
       </w:tr>
     </w:tbl>
-    <w:p/>
+    <w:p>
+      <w:pPr>
+        <w:rPr>
+          <w:lang w:val="en-US"/>
+        </w:rPr>
+      </w:pPr>
+    </w:p>
     <w:p>
       <w:pPr>
         <w:rPr>
@@ -1586,9 +1740,21 @@
           <w:p>
             <w:pPr>
               <w:jc w:val="center"/>
-            </w:pPr>
-            <w:r>
-              <w:t>-</w:t>
+              <w:rPr>
+                <w:u w:val="single"/>
+              </w:rPr>
+            </w:pPr>
+            <w:r>
+              <w:t xml:space="preserve">O Estado 18 do operador </w:t>
+            </w:r>
+            <w:r>
+              <w:rPr>
+                <w:u w:val="single"/>
+              </w:rPr>
+              <w:t>relacional</w:t>
+            </w:r>
+            <w:r>
+              <w:t xml:space="preserve"> já trata a atribuição</w:t>
             </w:r>
           </w:p>
           <w:p>
@@ -1914,6 +2080,9 @@
           <w:p/>
           <w:p>
             <w:r>
+              <w:rPr>
+                <w:noProof/>
+              </w:rPr>
               <w:drawing>
                 <wp:anchor distT="0" distB="0" distL="114300" distR="114300" simplePos="0" relativeHeight="251658240" behindDoc="1" locked="0" layoutInCell="1" allowOverlap="1" wp14:anchorId="7F60CB87" wp14:editId="6295DC0F">
                   <wp:simplePos x="0" y="0"/>
